--- a/media/generated_whole_list.docx
+++ b/media/generated_whole_list.docx
@@ -338,7 +338,7 @@
                 <w:szCs w:val="26"/>
                 <w:lang w:val="ru-RU"/>
               </w:rPr>
-              <w:t xml:space="preserve">Номер подгруппы</w:t>
+              <w:t>Номер подгруппы</w:t>
             </w:r>
           </w:p>
         </w:tc>
@@ -394,7 +394,7 @@
                 <w:sz w:val="28"/>
                 <w:szCs w:val="28"/>
               </w:rPr>
-              <w:t xml:space="preserve">Физическое лицо </w:t>
+              <w:t xml:space="preserve">ГБУЗ «ДГП № 131 ДЗМ» </w:t>
             </w:r>
             <w:r>
               <w:rPr>
@@ -411,7 +411,7 @@
                 <w:sz w:val="28"/>
                 <w:szCs w:val="28"/>
               </w:rPr>
-              <w:t xml:space="preserve"> 2021-03-09 № 07Э21</w:t>
+              <w:t xml:space="preserve"> 2021-07-06 № 07Э21</w:t>
             </w:r>
           </w:p>
         </w:tc>
@@ -445,7 +445,1222 @@
         </w:rPr>
         <w:t xml:space="preserve"/>
       </w:r>
-      <w:proofErr w:type="spellEnd"/>
+    </w:p>
+    <w:tbl>
+      <w:tblPr>
+        <w:tblStyle w:val="af9"/>
+        <w:tblW w:w="10201" w:type="dxa"/>
+        <w:tblLook w:val="04A0" w:firstRow="1" w:lastRow="0" w:firstColumn="1" w:lastColumn="0" w:noHBand="0" w:noVBand="1"/>
+      </w:tblPr>
+      <w:tblGrid>
+        <w:gridCol w:w="704"/>
+        <w:gridCol w:w="8363"/>
+        <w:gridCol w:w="1134"/>
+      </w:tblGrid>
+      <w:tr>
+        <w:tc>
+          <w:tcPr>
+            <w:tcW w:w="704" w:type="dxa"/>
+          </w:tcPr>
+          <w:p>
+            <w:pPr>
+              <w:pStyle w:val="af4"/>
+              <w:numPr>
+                <w:ilvl w:val="0"/>
+                <w:numId w:val="2"/>
+              </w:numPr>
+              <w:tabs>
+                <w:tab w:val="left" w:pos="4545"/>
+              </w:tabs>
+              <w:rPr>
+                <w:lang w:val="en-US"/>
+              </w:rPr>
+            </w:pPr>
+          </w:p>
+        </w:tc>
+        <w:tc>
+          <w:tcPr>
+            <w:tcW w:w="8363" w:type="dxa"/>
+            <w:vAlign w:val="center"/>
+          </w:tcPr>
+          <w:p>
+            <w:pPr>
+              <w:tabs>
+                <w:tab w:val="left" w:pos="4545"/>
+              </w:tabs>
+              <w:rPr>
+                <w:rFonts w:ascii="Times New Roman" w:hAnsi="Times New Roman" w:cs="Times New Roman"/>
+                <w:sz w:val="28"/>
+                <w:szCs w:val="28"/>
+              </w:rPr>
+            </w:pPr>
+            <w:proofErr w:type="gramStart"/>
+            <w:r>
+              <w:rPr>
+                <w:rFonts w:ascii="Times New Roman" w:hAnsi="Times New Roman" w:cs="Times New Roman"/>
+                <w:sz w:val="28"/>
+                <w:szCs w:val="28"/>
+              </w:rPr>
+              <w:t xml:space="preserve">Жилина Алена Сергеевна</w:t>
+            </w:r>
+          </w:p>
+        </w:tc>
+        <w:tc>
+          <w:tcPr>
+            <w:tcW w:w="1134" w:type="dxa"/>
+          </w:tcPr>
+          <w:p>
+            <w:pPr>
+              <w:tabs>
+                <w:tab w:val="left" w:pos="4545"/>
+              </w:tabs>
+            </w:pPr>
+          </w:p>
+        </w:tc>
+      </w:tr>
+    </w:tbl>
+    <w:p>
+      <w:pPr>
+        <w:tabs>
+          <w:tab w:val="left" w:pos="4545"/>
+        </w:tabs>
+        <w:rPr>
+          <w:vanish/>
+        </w:rPr>
+      </w:pPr>
+      <w:r>
+        <w:rPr>
+          <w:vanish/>
+        </w:rPr>
+        <w:t xml:space="preserve"/>
+      </w:r>
+    </w:p>
+    <w:tbl>
+      <w:tblPr>
+        <w:tblStyle w:val="af9"/>
+        <w:tblW w:w="10201" w:type="dxa"/>
+        <w:tblLook w:val="04A0" w:firstRow="1" w:lastRow="0" w:firstColumn="1" w:lastColumn="0" w:noHBand="0" w:noVBand="1"/>
+      </w:tblPr>
+      <w:tblGrid>
+        <w:gridCol w:w="704"/>
+        <w:gridCol w:w="8363"/>
+        <w:gridCol w:w="1134"/>
+      </w:tblGrid>
+      <w:tr>
+        <w:tc>
+          <w:tcPr>
+            <w:tcW w:w="704" w:type="dxa"/>
+          </w:tcPr>
+          <w:p>
+            <w:pPr>
+              <w:pStyle w:val="af4"/>
+              <w:numPr>
+                <w:ilvl w:val="0"/>
+                <w:numId w:val="2"/>
+              </w:numPr>
+              <w:tabs>
+                <w:tab w:val="left" w:pos="4545"/>
+              </w:tabs>
+              <w:rPr>
+                <w:lang w:val="en-US"/>
+              </w:rPr>
+            </w:pPr>
+          </w:p>
+        </w:tc>
+        <w:tc>
+          <w:tcPr>
+            <w:tcW w:w="8363" w:type="dxa"/>
+            <w:vAlign w:val="center"/>
+          </w:tcPr>
+          <w:p>
+            <w:pPr>
+              <w:tabs>
+                <w:tab w:val="left" w:pos="4545"/>
+              </w:tabs>
+              <w:rPr>
+                <w:rFonts w:ascii="Times New Roman" w:hAnsi="Times New Roman" w:cs="Times New Roman"/>
+                <w:sz w:val="28"/>
+                <w:szCs w:val="28"/>
+              </w:rPr>
+            </w:pPr>
+            <w:proofErr w:type="gramStart"/>
+            <w:r>
+              <w:rPr>
+                <w:rFonts w:ascii="Times New Roman" w:hAnsi="Times New Roman" w:cs="Times New Roman"/>
+                <w:sz w:val="28"/>
+                <w:szCs w:val="28"/>
+              </w:rPr>
+              <w:t xml:space="preserve">Зорина Полина Николаевна</w:t>
+            </w:r>
+          </w:p>
+        </w:tc>
+        <w:tc>
+          <w:tcPr>
+            <w:tcW w:w="1134" w:type="dxa"/>
+          </w:tcPr>
+          <w:p>
+            <w:pPr>
+              <w:tabs>
+                <w:tab w:val="left" w:pos="4545"/>
+              </w:tabs>
+            </w:pPr>
+          </w:p>
+        </w:tc>
+      </w:tr>
+    </w:tbl>
+    <w:p>
+      <w:pPr>
+        <w:tabs>
+          <w:tab w:val="left" w:pos="4545"/>
+        </w:tabs>
+        <w:rPr>
+          <w:vanish/>
+        </w:rPr>
+      </w:pPr>
+      <w:r>
+        <w:rPr>
+          <w:vanish/>
+        </w:rPr>
+        <w:t xml:space="preserve"/>
+      </w:r>
+    </w:p>
+    <w:tbl>
+      <w:tblPr>
+        <w:tblStyle w:val="af9"/>
+        <w:tblW w:w="10201" w:type="dxa"/>
+        <w:tblLook w:val="04A0" w:firstRow="1" w:lastRow="0" w:firstColumn="1" w:lastColumn="0" w:noHBand="0" w:noVBand="1"/>
+      </w:tblPr>
+      <w:tblGrid>
+        <w:gridCol w:w="704"/>
+        <w:gridCol w:w="8363"/>
+        <w:gridCol w:w="1134"/>
+      </w:tblGrid>
+      <w:tr>
+        <w:tc>
+          <w:tcPr>
+            <w:tcW w:w="704" w:type="dxa"/>
+          </w:tcPr>
+          <w:p>
+            <w:pPr>
+              <w:pStyle w:val="af4"/>
+              <w:numPr>
+                <w:ilvl w:val="0"/>
+                <w:numId w:val="2"/>
+              </w:numPr>
+              <w:tabs>
+                <w:tab w:val="left" w:pos="4545"/>
+              </w:tabs>
+              <w:rPr>
+                <w:lang w:val="en-US"/>
+              </w:rPr>
+            </w:pPr>
+          </w:p>
+        </w:tc>
+        <w:tc>
+          <w:tcPr>
+            <w:tcW w:w="8363" w:type="dxa"/>
+            <w:vAlign w:val="center"/>
+          </w:tcPr>
+          <w:p>
+            <w:pPr>
+              <w:tabs>
+                <w:tab w:val="left" w:pos="4545"/>
+              </w:tabs>
+              <w:rPr>
+                <w:rFonts w:ascii="Times New Roman" w:hAnsi="Times New Roman" w:cs="Times New Roman"/>
+                <w:sz w:val="28"/>
+                <w:szCs w:val="28"/>
+              </w:rPr>
+            </w:pPr>
+            <w:proofErr w:type="gramStart"/>
+            <w:r>
+              <w:rPr>
+                <w:rFonts w:ascii="Times New Roman" w:hAnsi="Times New Roman" w:cs="Times New Roman"/>
+                <w:sz w:val="28"/>
+                <w:szCs w:val="28"/>
+              </w:rPr>
+              <w:t xml:space="preserve">Ирзаева Нигяр Хуршуд Кызы</w:t>
+            </w:r>
+          </w:p>
+        </w:tc>
+        <w:tc>
+          <w:tcPr>
+            <w:tcW w:w="1134" w:type="dxa"/>
+          </w:tcPr>
+          <w:p>
+            <w:pPr>
+              <w:tabs>
+                <w:tab w:val="left" w:pos="4545"/>
+              </w:tabs>
+            </w:pPr>
+          </w:p>
+        </w:tc>
+      </w:tr>
+    </w:tbl>
+    <w:p>
+      <w:pPr>
+        <w:tabs>
+          <w:tab w:val="left" w:pos="4545"/>
+        </w:tabs>
+        <w:rPr>
+          <w:vanish/>
+        </w:rPr>
+      </w:pPr>
+      <w:r>
+        <w:rPr>
+          <w:vanish/>
+        </w:rPr>
+        <w:t xml:space="preserve"/>
+      </w:r>
+    </w:p>
+    <w:tbl>
+      <w:tblPr>
+        <w:tblStyle w:val="af9"/>
+        <w:tblW w:w="10201" w:type="dxa"/>
+        <w:tblLook w:val="04A0" w:firstRow="1" w:lastRow="0" w:firstColumn="1" w:lastColumn="0" w:noHBand="0" w:noVBand="1"/>
+      </w:tblPr>
+      <w:tblGrid>
+        <w:gridCol w:w="704"/>
+        <w:gridCol w:w="8363"/>
+        <w:gridCol w:w="1134"/>
+      </w:tblGrid>
+      <w:tr>
+        <w:tc>
+          <w:tcPr>
+            <w:tcW w:w="704" w:type="dxa"/>
+          </w:tcPr>
+          <w:p>
+            <w:pPr>
+              <w:pStyle w:val="af4"/>
+              <w:numPr>
+                <w:ilvl w:val="0"/>
+                <w:numId w:val="2"/>
+              </w:numPr>
+              <w:tabs>
+                <w:tab w:val="left" w:pos="4545"/>
+              </w:tabs>
+              <w:rPr>
+                <w:lang w:val="en-US"/>
+              </w:rPr>
+            </w:pPr>
+          </w:p>
+        </w:tc>
+        <w:tc>
+          <w:tcPr>
+            <w:tcW w:w="8363" w:type="dxa"/>
+            <w:vAlign w:val="center"/>
+          </w:tcPr>
+          <w:p>
+            <w:pPr>
+              <w:tabs>
+                <w:tab w:val="left" w:pos="4545"/>
+              </w:tabs>
+              <w:rPr>
+                <w:rFonts w:ascii="Times New Roman" w:hAnsi="Times New Roman" w:cs="Times New Roman"/>
+                <w:sz w:val="28"/>
+                <w:szCs w:val="28"/>
+              </w:rPr>
+            </w:pPr>
+            <w:proofErr w:type="gramStart"/>
+            <w:r>
+              <w:rPr>
+                <w:rFonts w:ascii="Times New Roman" w:hAnsi="Times New Roman" w:cs="Times New Roman"/>
+                <w:sz w:val="28"/>
+                <w:szCs w:val="28"/>
+              </w:rPr>
+              <w:t xml:space="preserve">Копча Виктория Викторовна</w:t>
+            </w:r>
+          </w:p>
+        </w:tc>
+        <w:tc>
+          <w:tcPr>
+            <w:tcW w:w="1134" w:type="dxa"/>
+          </w:tcPr>
+          <w:p>
+            <w:pPr>
+              <w:tabs>
+                <w:tab w:val="left" w:pos="4545"/>
+              </w:tabs>
+            </w:pPr>
+          </w:p>
+        </w:tc>
+      </w:tr>
+    </w:tbl>
+    <w:p>
+      <w:pPr>
+        <w:tabs>
+          <w:tab w:val="left" w:pos="4545"/>
+        </w:tabs>
+        <w:rPr>
+          <w:vanish/>
+        </w:rPr>
+      </w:pPr>
+      <w:r>
+        <w:rPr>
+          <w:vanish/>
+        </w:rPr>
+        <w:t xml:space="preserve"/>
+      </w:r>
+    </w:p>
+    <w:tbl>
+      <w:tblPr>
+        <w:tblStyle w:val="af9"/>
+        <w:tblW w:w="10201" w:type="dxa"/>
+        <w:tblLook w:val="04A0" w:firstRow="1" w:lastRow="0" w:firstColumn="1" w:lastColumn="0" w:noHBand="0" w:noVBand="1"/>
+      </w:tblPr>
+      <w:tblGrid>
+        <w:gridCol w:w="704"/>
+        <w:gridCol w:w="8363"/>
+        <w:gridCol w:w="1134"/>
+      </w:tblGrid>
+      <w:tr>
+        <w:tc>
+          <w:tcPr>
+            <w:tcW w:w="704" w:type="dxa"/>
+          </w:tcPr>
+          <w:p>
+            <w:pPr>
+              <w:pStyle w:val="af4"/>
+              <w:numPr>
+                <w:ilvl w:val="0"/>
+                <w:numId w:val="2"/>
+              </w:numPr>
+              <w:tabs>
+                <w:tab w:val="left" w:pos="4545"/>
+              </w:tabs>
+              <w:rPr>
+                <w:lang w:val="en-US"/>
+              </w:rPr>
+            </w:pPr>
+          </w:p>
+        </w:tc>
+        <w:tc>
+          <w:tcPr>
+            <w:tcW w:w="8363" w:type="dxa"/>
+            <w:vAlign w:val="center"/>
+          </w:tcPr>
+          <w:p>
+            <w:pPr>
+              <w:tabs>
+                <w:tab w:val="left" w:pos="4545"/>
+              </w:tabs>
+              <w:rPr>
+                <w:rFonts w:ascii="Times New Roman" w:hAnsi="Times New Roman" w:cs="Times New Roman"/>
+                <w:sz w:val="28"/>
+                <w:szCs w:val="28"/>
+              </w:rPr>
+            </w:pPr>
+            <w:proofErr w:type="gramStart"/>
+            <w:r>
+              <w:rPr>
+                <w:rFonts w:ascii="Times New Roman" w:hAnsi="Times New Roman" w:cs="Times New Roman"/>
+                <w:sz w:val="28"/>
+                <w:szCs w:val="28"/>
+              </w:rPr>
+              <w:t xml:space="preserve">Кузнецова Нина Ивановна</w:t>
+            </w:r>
+          </w:p>
+        </w:tc>
+        <w:tc>
+          <w:tcPr>
+            <w:tcW w:w="1134" w:type="dxa"/>
+          </w:tcPr>
+          <w:p>
+            <w:pPr>
+              <w:tabs>
+                <w:tab w:val="left" w:pos="4545"/>
+              </w:tabs>
+            </w:pPr>
+          </w:p>
+        </w:tc>
+      </w:tr>
+    </w:tbl>
+    <w:p>
+      <w:pPr>
+        <w:tabs>
+          <w:tab w:val="left" w:pos="4545"/>
+        </w:tabs>
+        <w:rPr>
+          <w:vanish/>
+        </w:rPr>
+      </w:pPr>
+      <w:r>
+        <w:rPr>
+          <w:vanish/>
+        </w:rPr>
+        <w:t xml:space="preserve"/>
+      </w:r>
+      <w:r>
+        <w:rPr>
+          <w:vanish/>
+          <w:lang w:val="ru-RU"/>
+        </w:rPr>
+        <w:t xml:space="preserve"> </w:t>
+      </w:r>
+      <w:r>
+        <w:rPr>
+          <w:vanish/>
+        </w:rPr>
+        <w:t xml:space="preserve"/>
+      </w:r>
+    </w:p>
+    <w:tbl>
+      <w:tblPr>
+        <w:tblStyle w:val="af9"/>
+        <w:tblW w:w="10201" w:type="dxa"/>
+        <w:tblLook w:val="04A0" w:firstRow="1" w:lastRow="0" w:firstColumn="1" w:lastColumn="0" w:noHBand="0" w:noVBand="1"/>
+      </w:tblPr>
+      <w:tblGrid>
+        <w:gridCol w:w="9067"/>
+        <w:gridCol w:w="1134"/>
+      </w:tblGrid>
+      <w:tr>
+        <w:tc>
+          <w:tcPr>
+            <w:tcW w:w="9067" w:type="dxa"/>
+            <w:vAlign w:val="center"/>
+          </w:tcPr>
+          <w:p>
+            <w:pPr>
+              <w:tabs>
+                <w:tab w:val="left" w:pos="4545"/>
+              </w:tabs>
+              <w:rPr>
+                <w:rFonts w:ascii="Times New Roman" w:hAnsi="Times New Roman" w:cs="Times New Roman"/>
+                <w:sz w:val="28"/>
+                <w:szCs w:val="28"/>
+              </w:rPr>
+            </w:pPr>
+            <w:proofErr w:type="gramStart"/>
+            <w:r>
+              <w:rPr>
+                <w:rFonts w:ascii="Times New Roman" w:hAnsi="Times New Roman" w:cs="Times New Roman"/>
+                <w:sz w:val="28"/>
+                <w:szCs w:val="28"/>
+              </w:rPr>
+              <w:t xml:space="preserve">ГБУЗ «ДГП № 32 ДЗМ» </w:t>
+            </w:r>
+            <w:r>
+              <w:rPr>
+                <w:rFonts w:ascii="Times New Roman" w:hAnsi="Times New Roman" w:cs="Times New Roman"/>
+                <w:sz w:val="28"/>
+                <w:szCs w:val="28"/>
+                <w:lang w:val="ru-RU"/>
+              </w:rPr>
+              <w:t xml:space="preserve">от</w:t>
+            </w:r>
+            <w:r>
+              <w:rPr>
+                <w:rFonts w:ascii="Times New Roman" w:hAnsi="Times New Roman" w:cs="Times New Roman"/>
+                <w:sz w:val="28"/>
+                <w:szCs w:val="28"/>
+              </w:rPr>
+              <w:t xml:space="preserve"> 2021-07-09 № ОУ2/2021</w:t>
+            </w:r>
+          </w:p>
+        </w:tc>
+        <w:tc>
+          <w:tcPr>
+            <w:tcW w:w="1134" w:type="dxa"/>
+          </w:tcPr>
+          <w:p>
+            <w:pPr>
+              <w:tabs>
+                <w:tab w:val="left" w:pos="4545"/>
+              </w:tabs>
+              <w:jc w:val="center"/>
+            </w:pPr>
+          </w:p>
+        </w:tc>
+      </w:tr>
+    </w:tbl>
+    <w:p>
+      <w:pPr>
+        <w:tabs>
+          <w:tab w:val="left" w:pos="4545"/>
+        </w:tabs>
+        <w:rPr>
+          <w:vanish/>
+        </w:rPr>
+      </w:pPr>
+      <w:r>
+        <w:rPr>
+          <w:vanish/>
+        </w:rPr>
+        <w:t xml:space="preserve"/>
+      </w:r>
+    </w:p>
+    <w:tbl>
+      <w:tblPr>
+        <w:tblStyle w:val="af9"/>
+        <w:tblW w:w="10201" w:type="dxa"/>
+        <w:tblLook w:val="04A0" w:firstRow="1" w:lastRow="0" w:firstColumn="1" w:lastColumn="0" w:noHBand="0" w:noVBand="1"/>
+      </w:tblPr>
+      <w:tblGrid>
+        <w:gridCol w:w="704"/>
+        <w:gridCol w:w="8363"/>
+        <w:gridCol w:w="1134"/>
+      </w:tblGrid>
+      <w:tr>
+        <w:tc>
+          <w:tcPr>
+            <w:tcW w:w="704" w:type="dxa"/>
+          </w:tcPr>
+          <w:p>
+            <w:pPr>
+              <w:pStyle w:val="af4"/>
+              <w:numPr>
+                <w:ilvl w:val="0"/>
+                <w:numId w:val="2"/>
+              </w:numPr>
+              <w:tabs>
+                <w:tab w:val="left" w:pos="4545"/>
+              </w:tabs>
+              <w:rPr>
+                <w:lang w:val="en-US"/>
+              </w:rPr>
+            </w:pPr>
+          </w:p>
+        </w:tc>
+        <w:tc>
+          <w:tcPr>
+            <w:tcW w:w="8363" w:type="dxa"/>
+            <w:vAlign w:val="center"/>
+          </w:tcPr>
+          <w:p>
+            <w:pPr>
+              <w:tabs>
+                <w:tab w:val="left" w:pos="4545"/>
+              </w:tabs>
+              <w:rPr>
+                <w:rFonts w:ascii="Times New Roman" w:hAnsi="Times New Roman" w:cs="Times New Roman"/>
+                <w:sz w:val="28"/>
+                <w:szCs w:val="28"/>
+              </w:rPr>
+            </w:pPr>
+            <w:proofErr w:type="gramStart"/>
+            <w:r>
+              <w:rPr>
+                <w:rFonts w:ascii="Times New Roman" w:hAnsi="Times New Roman" w:cs="Times New Roman"/>
+                <w:sz w:val="28"/>
+                <w:szCs w:val="28"/>
+              </w:rPr>
+              <w:t xml:space="preserve">Ванюшкина Наталья Ивановна</w:t>
+            </w:r>
+          </w:p>
+        </w:tc>
+        <w:tc>
+          <w:tcPr>
+            <w:tcW w:w="1134" w:type="dxa"/>
+          </w:tcPr>
+          <w:p>
+            <w:pPr>
+              <w:tabs>
+                <w:tab w:val="left" w:pos="4545"/>
+              </w:tabs>
+            </w:pPr>
+          </w:p>
+        </w:tc>
+      </w:tr>
+    </w:tbl>
+    <w:p>
+      <w:pPr>
+        <w:tabs>
+          <w:tab w:val="left" w:pos="4545"/>
+        </w:tabs>
+        <w:rPr>
+          <w:vanish/>
+        </w:rPr>
+      </w:pPr>
+      <w:r>
+        <w:rPr>
+          <w:vanish/>
+        </w:rPr>
+        <w:t xml:space="preserve"/>
+      </w:r>
+    </w:p>
+    <w:tbl>
+      <w:tblPr>
+        <w:tblStyle w:val="af9"/>
+        <w:tblW w:w="10201" w:type="dxa"/>
+        <w:tblLook w:val="04A0" w:firstRow="1" w:lastRow="0" w:firstColumn="1" w:lastColumn="0" w:noHBand="0" w:noVBand="1"/>
+      </w:tblPr>
+      <w:tblGrid>
+        <w:gridCol w:w="704"/>
+        <w:gridCol w:w="8363"/>
+        <w:gridCol w:w="1134"/>
+      </w:tblGrid>
+      <w:tr>
+        <w:tc>
+          <w:tcPr>
+            <w:tcW w:w="704" w:type="dxa"/>
+          </w:tcPr>
+          <w:p>
+            <w:pPr>
+              <w:pStyle w:val="af4"/>
+              <w:numPr>
+                <w:ilvl w:val="0"/>
+                <w:numId w:val="2"/>
+              </w:numPr>
+              <w:tabs>
+                <w:tab w:val="left" w:pos="4545"/>
+              </w:tabs>
+              <w:rPr>
+                <w:lang w:val="en-US"/>
+              </w:rPr>
+            </w:pPr>
+          </w:p>
+        </w:tc>
+        <w:tc>
+          <w:tcPr>
+            <w:tcW w:w="8363" w:type="dxa"/>
+            <w:vAlign w:val="center"/>
+          </w:tcPr>
+          <w:p>
+            <w:pPr>
+              <w:tabs>
+                <w:tab w:val="left" w:pos="4545"/>
+              </w:tabs>
+              <w:rPr>
+                <w:rFonts w:ascii="Times New Roman" w:hAnsi="Times New Roman" w:cs="Times New Roman"/>
+                <w:sz w:val="28"/>
+                <w:szCs w:val="28"/>
+              </w:rPr>
+            </w:pPr>
+            <w:proofErr w:type="gramStart"/>
+            <w:r>
+              <w:rPr>
+                <w:rFonts w:ascii="Times New Roman" w:hAnsi="Times New Roman" w:cs="Times New Roman"/>
+                <w:sz w:val="28"/>
+                <w:szCs w:val="28"/>
+              </w:rPr>
+              <w:t xml:space="preserve">Венгрова Нина Николаевна</w:t>
+            </w:r>
+          </w:p>
+        </w:tc>
+        <w:tc>
+          <w:tcPr>
+            <w:tcW w:w="1134" w:type="dxa"/>
+          </w:tcPr>
+          <w:p>
+            <w:pPr>
+              <w:tabs>
+                <w:tab w:val="left" w:pos="4545"/>
+              </w:tabs>
+            </w:pPr>
+          </w:p>
+        </w:tc>
+      </w:tr>
+    </w:tbl>
+    <w:p>
+      <w:pPr>
+        <w:tabs>
+          <w:tab w:val="left" w:pos="4545"/>
+        </w:tabs>
+        <w:rPr>
+          <w:vanish/>
+        </w:rPr>
+      </w:pPr>
+      <w:r>
+        <w:rPr>
+          <w:vanish/>
+        </w:rPr>
+        <w:t xml:space="preserve"/>
+      </w:r>
+    </w:p>
+    <w:tbl>
+      <w:tblPr>
+        <w:tblStyle w:val="af9"/>
+        <w:tblW w:w="10201" w:type="dxa"/>
+        <w:tblLook w:val="04A0" w:firstRow="1" w:lastRow="0" w:firstColumn="1" w:lastColumn="0" w:noHBand="0" w:noVBand="1"/>
+      </w:tblPr>
+      <w:tblGrid>
+        <w:gridCol w:w="704"/>
+        <w:gridCol w:w="8363"/>
+        <w:gridCol w:w="1134"/>
+      </w:tblGrid>
+      <w:tr>
+        <w:tc>
+          <w:tcPr>
+            <w:tcW w:w="704" w:type="dxa"/>
+          </w:tcPr>
+          <w:p>
+            <w:pPr>
+              <w:pStyle w:val="af4"/>
+              <w:numPr>
+                <w:ilvl w:val="0"/>
+                <w:numId w:val="2"/>
+              </w:numPr>
+              <w:tabs>
+                <w:tab w:val="left" w:pos="4545"/>
+              </w:tabs>
+              <w:rPr>
+                <w:lang w:val="en-US"/>
+              </w:rPr>
+            </w:pPr>
+          </w:p>
+        </w:tc>
+        <w:tc>
+          <w:tcPr>
+            <w:tcW w:w="8363" w:type="dxa"/>
+            <w:vAlign w:val="center"/>
+          </w:tcPr>
+          <w:p>
+            <w:pPr>
+              <w:tabs>
+                <w:tab w:val="left" w:pos="4545"/>
+              </w:tabs>
+              <w:rPr>
+                <w:rFonts w:ascii="Times New Roman" w:hAnsi="Times New Roman" w:cs="Times New Roman"/>
+                <w:sz w:val="28"/>
+                <w:szCs w:val="28"/>
+              </w:rPr>
+            </w:pPr>
+            <w:proofErr w:type="gramStart"/>
+            <w:r>
+              <w:rPr>
+                <w:rFonts w:ascii="Times New Roman" w:hAnsi="Times New Roman" w:cs="Times New Roman"/>
+                <w:sz w:val="28"/>
+                <w:szCs w:val="28"/>
+              </w:rPr>
+              <w:t xml:space="preserve">Герасимова Светлана Николаевна</w:t>
+            </w:r>
+          </w:p>
+        </w:tc>
+        <w:tc>
+          <w:tcPr>
+            <w:tcW w:w="1134" w:type="dxa"/>
+          </w:tcPr>
+          <w:p>
+            <w:pPr>
+              <w:tabs>
+                <w:tab w:val="left" w:pos="4545"/>
+              </w:tabs>
+            </w:pPr>
+          </w:p>
+        </w:tc>
+      </w:tr>
+    </w:tbl>
+    <w:p>
+      <w:pPr>
+        <w:tabs>
+          <w:tab w:val="left" w:pos="4545"/>
+        </w:tabs>
+        <w:rPr>
+          <w:vanish/>
+        </w:rPr>
+      </w:pPr>
+      <w:r>
+        <w:rPr>
+          <w:vanish/>
+        </w:rPr>
+        <w:t xml:space="preserve"/>
+      </w:r>
+    </w:p>
+    <w:tbl>
+      <w:tblPr>
+        <w:tblStyle w:val="af9"/>
+        <w:tblW w:w="10201" w:type="dxa"/>
+        <w:tblLook w:val="04A0" w:firstRow="1" w:lastRow="0" w:firstColumn="1" w:lastColumn="0" w:noHBand="0" w:noVBand="1"/>
+      </w:tblPr>
+      <w:tblGrid>
+        <w:gridCol w:w="704"/>
+        <w:gridCol w:w="8363"/>
+        <w:gridCol w:w="1134"/>
+      </w:tblGrid>
+      <w:tr>
+        <w:tc>
+          <w:tcPr>
+            <w:tcW w:w="704" w:type="dxa"/>
+          </w:tcPr>
+          <w:p>
+            <w:pPr>
+              <w:pStyle w:val="af4"/>
+              <w:numPr>
+                <w:ilvl w:val="0"/>
+                <w:numId w:val="2"/>
+              </w:numPr>
+              <w:tabs>
+                <w:tab w:val="left" w:pos="4545"/>
+              </w:tabs>
+              <w:rPr>
+                <w:lang w:val="en-US"/>
+              </w:rPr>
+            </w:pPr>
+          </w:p>
+        </w:tc>
+        <w:tc>
+          <w:tcPr>
+            <w:tcW w:w="8363" w:type="dxa"/>
+            <w:vAlign w:val="center"/>
+          </w:tcPr>
+          <w:p>
+            <w:pPr>
+              <w:tabs>
+                <w:tab w:val="left" w:pos="4545"/>
+              </w:tabs>
+              <w:rPr>
+                <w:rFonts w:ascii="Times New Roman" w:hAnsi="Times New Roman" w:cs="Times New Roman"/>
+                <w:sz w:val="28"/>
+                <w:szCs w:val="28"/>
+              </w:rPr>
+            </w:pPr>
+            <w:proofErr w:type="gramStart"/>
+            <w:r>
+              <w:rPr>
+                <w:rFonts w:ascii="Times New Roman" w:hAnsi="Times New Roman" w:cs="Times New Roman"/>
+                <w:sz w:val="28"/>
+                <w:szCs w:val="28"/>
+              </w:rPr>
+              <w:t xml:space="preserve">Дегтерева Татьяна Анатольевна</w:t>
+            </w:r>
+          </w:p>
+        </w:tc>
+        <w:tc>
+          <w:tcPr>
+            <w:tcW w:w="1134" w:type="dxa"/>
+          </w:tcPr>
+          <w:p>
+            <w:pPr>
+              <w:tabs>
+                <w:tab w:val="left" w:pos="4545"/>
+              </w:tabs>
+            </w:pPr>
+          </w:p>
+        </w:tc>
+      </w:tr>
+    </w:tbl>
+    <w:p>
+      <w:pPr>
+        <w:tabs>
+          <w:tab w:val="left" w:pos="4545"/>
+        </w:tabs>
+        <w:rPr>
+          <w:vanish/>
+        </w:rPr>
+      </w:pPr>
+      <w:r>
+        <w:rPr>
+          <w:vanish/>
+        </w:rPr>
+        <w:t xml:space="preserve"/>
+      </w:r>
+    </w:p>
+    <w:tbl>
+      <w:tblPr>
+        <w:tblStyle w:val="af9"/>
+        <w:tblW w:w="10201" w:type="dxa"/>
+        <w:tblLook w:val="04A0" w:firstRow="1" w:lastRow="0" w:firstColumn="1" w:lastColumn="0" w:noHBand="0" w:noVBand="1"/>
+      </w:tblPr>
+      <w:tblGrid>
+        <w:gridCol w:w="704"/>
+        <w:gridCol w:w="8363"/>
+        <w:gridCol w:w="1134"/>
+      </w:tblGrid>
+      <w:tr>
+        <w:tc>
+          <w:tcPr>
+            <w:tcW w:w="704" w:type="dxa"/>
+          </w:tcPr>
+          <w:p>
+            <w:pPr>
+              <w:pStyle w:val="af4"/>
+              <w:numPr>
+                <w:ilvl w:val="0"/>
+                <w:numId w:val="2"/>
+              </w:numPr>
+              <w:tabs>
+                <w:tab w:val="left" w:pos="4545"/>
+              </w:tabs>
+              <w:rPr>
+                <w:lang w:val="en-US"/>
+              </w:rPr>
+            </w:pPr>
+          </w:p>
+        </w:tc>
+        <w:tc>
+          <w:tcPr>
+            <w:tcW w:w="8363" w:type="dxa"/>
+            <w:vAlign w:val="center"/>
+          </w:tcPr>
+          <w:p>
+            <w:pPr>
+              <w:tabs>
+                <w:tab w:val="left" w:pos="4545"/>
+              </w:tabs>
+              <w:rPr>
+                <w:rFonts w:ascii="Times New Roman" w:hAnsi="Times New Roman" w:cs="Times New Roman"/>
+                <w:sz w:val="28"/>
+                <w:szCs w:val="28"/>
+              </w:rPr>
+            </w:pPr>
+            <w:proofErr w:type="gramStart"/>
+            <w:r>
+              <w:rPr>
+                <w:rFonts w:ascii="Times New Roman" w:hAnsi="Times New Roman" w:cs="Times New Roman"/>
+                <w:sz w:val="28"/>
+                <w:szCs w:val="28"/>
+              </w:rPr>
+              <w:t xml:space="preserve">Иванова Ирина Назаровна</w:t>
+            </w:r>
+          </w:p>
+        </w:tc>
+        <w:tc>
+          <w:tcPr>
+            <w:tcW w:w="1134" w:type="dxa"/>
+          </w:tcPr>
+          <w:p>
+            <w:pPr>
+              <w:tabs>
+                <w:tab w:val="left" w:pos="4545"/>
+              </w:tabs>
+            </w:pPr>
+          </w:p>
+        </w:tc>
+      </w:tr>
+    </w:tbl>
+    <w:p>
+      <w:pPr>
+        <w:tabs>
+          <w:tab w:val="left" w:pos="4545"/>
+        </w:tabs>
+        <w:rPr>
+          <w:vanish/>
+        </w:rPr>
+      </w:pPr>
+      <w:r>
+        <w:rPr>
+          <w:vanish/>
+        </w:rPr>
+        <w:t xml:space="preserve"/>
+      </w:r>
+      <w:r>
+        <w:rPr>
+          <w:vanish/>
+          <w:lang w:val="ru-RU"/>
+        </w:rPr>
+        <w:t xml:space="preserve"> </w:t>
+      </w:r>
+      <w:r>
+        <w:rPr>
+          <w:vanish/>
+        </w:rPr>
+        <w:t xml:space="preserve"/>
+      </w:r>
+    </w:p>
+    <w:tbl>
+      <w:tblPr>
+        <w:tblStyle w:val="af9"/>
+        <w:tblW w:w="10201" w:type="dxa"/>
+        <w:tblLook w:val="04A0" w:firstRow="1" w:lastRow="0" w:firstColumn="1" w:lastColumn="0" w:noHBand="0" w:noVBand="1"/>
+      </w:tblPr>
+      <w:tblGrid>
+        <w:gridCol w:w="9067"/>
+        <w:gridCol w:w="1134"/>
+      </w:tblGrid>
+      <w:tr>
+        <w:tc>
+          <w:tcPr>
+            <w:tcW w:w="9067" w:type="dxa"/>
+          </w:tcPr>
+          <w:p>
+            <w:pPr>
+              <w:tabs>
+                <w:tab w:val="left" w:pos="4545"/>
+              </w:tabs>
+              <w:jc w:val="center"/>
+              <w:rPr>
+                <w:rFonts w:ascii="Times New Roman" w:hAnsi="Times New Roman" w:cs="Times New Roman"/>
+                <w:sz w:val="28"/>
+                <w:szCs w:val="28"/>
+                <w:lang w:val="ru-RU"/>
+              </w:rPr>
+            </w:pPr>
+            <w:r>
+              <w:rPr>
+                <w:rFonts w:ascii="Times New Roman" w:hAnsi="Times New Roman" w:cs="Times New Roman"/>
+                <w:sz w:val="28"/>
+                <w:szCs w:val="28"/>
+                <w:lang w:val="ru-RU"/>
+              </w:rPr>
+              <w:t xml:space="preserve">Физические лица</w:t>
+            </w:r>
+          </w:p>
+        </w:tc>
+        <w:tc>
+          <w:tcPr>
+            <w:tcW w:w="1134" w:type="dxa"/>
+          </w:tcPr>
+          <w:p>
+            <w:pPr>
+              <w:tabs>
+                <w:tab w:val="left" w:pos="4545"/>
+              </w:tabs>
+            </w:pPr>
+          </w:p>
+        </w:tc>
+      </w:tr>
+    </w:tbl>
+    <w:p>
+      <w:pPr>
+        <w:tabs>
+          <w:tab w:val="left" w:pos="4545"/>
+        </w:tabs>
+        <w:rPr>
+          <w:vanish/>
+        </w:rPr>
+      </w:pPr>
+      <w:r>
+        <w:rPr>
+          <w:vanish/>
+        </w:rPr>
+        <w:t xml:space="preserve"/>
+      </w:r>
+    </w:p>
+    <w:p>
+      <w:pPr>
+        <w:tabs>
+          <w:tab w:val="left" w:pos="4545"/>
+        </w:tabs>
+        <w:rPr>
+          <w:vanish/>
+        </w:rPr>
+      </w:pPr>
+      <w:r>
+        <w:rPr>
+          <w:vanish/>
+        </w:rPr>
+        <w:t xml:space="preserve"/>
+      </w:r>
+      <w:r>
+        <w:rPr>
+          <w:vanish/>
+          <w:lang w:val="ru-RU"/>
+        </w:rPr>
+        <w:t xml:space="preserve"> </w:t>
+      </w:r>
+      <w:r>
+        <w:rPr>
+          <w:vanish/>
+        </w:rPr>
+        <w:t xml:space="preserve"/>
+      </w:r>
+    </w:p>
+    <w:p>
+      <w:pPr>
+        <w:tabs>
+          <w:tab w:val="left" w:pos="4545"/>
+        </w:tabs>
+        <w:rPr>
+          <w:vanish/>
+        </w:rPr>
+      </w:pPr>
+      <w:r>
+        <w:rPr>
+          <w:vanish/>
+        </w:rPr>
+        <w:t xml:space="preserve"/>
+      </w:r>
+      <w:r>
+        <w:rPr>
+          <w:vanish/>
+          <w:lang w:val="ru-RU"/>
+        </w:rPr>
+        <w:t xml:space="preserve"> </w:t>
+      </w:r>
+      <w:r>
+        <w:rPr>
+          <w:vanish/>
+        </w:rPr>
+        <w:t xml:space="preserve"/>
+      </w:r>
+    </w:p>
+    <w:p>
+      <w:pPr>
+        <w:tabs>
+          <w:tab w:val="left" w:pos="4545"/>
+        </w:tabs>
+        <w:rPr>
+          <w:vanish/>
+        </w:rPr>
+      </w:pPr>
+      <w:r>
+        <w:rPr>
+          <w:vanish/>
+        </w:rPr>
+        <w:t xml:space="preserve"/>
+      </w:r>
+      <w:r>
+        <w:rPr>
+          <w:vanish/>
+          <w:lang w:val="ru-RU"/>
+        </w:rPr>
+        <w:t xml:space="preserve"> </w:t>
+      </w:r>
+      <w:r>
+        <w:rPr>
+          <w:vanish/>
+        </w:rPr>
+        <w:t xml:space="preserve"/>
+      </w:r>
+    </w:p>
+    <w:p>
+      <w:pPr>
+        <w:tabs>
+          <w:tab w:val="left" w:pos="4545"/>
+        </w:tabs>
+        <w:rPr>
+          <w:vanish/>
+        </w:rPr>
+      </w:pPr>
+      <w:r>
+        <w:rPr>
+          <w:vanish/>
+        </w:rPr>
+        <w:t xml:space="preserve"/>
+      </w:r>
+      <w:r>
+        <w:rPr>
+          <w:vanish/>
+          <w:lang w:val="ru-RU"/>
+        </w:rPr>
+        <w:t xml:space="preserve"> </w:t>
+      </w:r>
+      <w:r>
+        <w:rPr>
+          <w:vanish/>
+        </w:rPr>
+        <w:t xml:space="preserve"/>
+      </w:r>
+    </w:p>
+    <w:p>
+      <w:pPr>
+        <w:tabs>
+          <w:tab w:val="left" w:pos="4545"/>
+        </w:tabs>
+        <w:rPr>
+          <w:vanish/>
+        </w:rPr>
+      </w:pPr>
+      <w:r>
+        <w:rPr>
+          <w:vanish/>
+        </w:rPr>
+        <w:t xml:space="preserve"/>
+      </w:r>
+      <w:r>
+        <w:rPr>
+          <w:vanish/>
+          <w:lang w:val="ru-RU"/>
+        </w:rPr>
+        <w:t xml:space="preserve"> </w:t>
+      </w:r>
+      <w:r>
+        <w:rPr>
+          <w:vanish/>
+        </w:rPr>
+        <w:t xml:space="preserve"/>
+      </w:r>
     </w:p>
     <w:p>
       <w:pPr>
@@ -490,7 +1705,6 @@
         <w:tc>
           <w:tcPr>
             <w:tcW w:w="8363" w:type="dxa"/>
-            <w:vAlign w:val="center"/>
           </w:tcPr>
           <w:p>
             <w:pPr>
@@ -510,7 +1724,24 @@
                 <w:sz w:val="28"/>
                 <w:szCs w:val="28"/>
               </w:rPr>
-              <w:t xml:space="preserve">Жилина Алена Сергеевна</w:t>
+              <w:t xml:space="preserve">Маневич Юлия Борисовна </w:t>
+            </w:r>
+            <w:r>
+              <w:rPr>
+                <w:rFonts w:ascii="Times New Roman" w:hAnsi="Times New Roman" w:cs="Times New Roman"/>
+                <w:sz w:val="28"/>
+                <w:szCs w:val="28"/>
+                <w:lang w:val="ru-RU"/>
+              </w:rPr>
+              <w:t xml:space="preserve">от</w:t>
+            </w:r>
+            <w:r>
+              <w:rPr>
+                <w:rFonts w:ascii="Times New Roman" w:hAnsi="Times New Roman" w:cs="Times New Roman"/>
+                <w:sz w:val="28"/>
+                <w:szCs w:val="28"/>
+              </w:rPr>
+              <w:t xml:space="preserve"> 2021-07-06 № 16Р55</w:t>
             </w:r>
           </w:p>
         </w:tc>
@@ -546,293 +1777,16 @@
       <w:r>
         <w:rPr>
           <w:vanish/>
+          <w:lang w:val="ru-RU"/>
+        </w:rPr>
+        <w:t xml:space="preserve"> </w:t>
+      </w:r>
+      <w:r>
+        <w:rPr>
+          <w:vanish/>
         </w:rPr>
         <w:t xml:space="preserve"/>
       </w:r>
-      <w:proofErr w:type="spellEnd"/>
-    </w:p>
-    <w:p>
-      <w:pPr>
-        <w:tabs>
-          <w:tab w:val="left" w:pos="4545"/>
-        </w:tabs>
-        <w:rPr>
-          <w:vanish/>
-        </w:rPr>
-      </w:pPr>
-      <w:r>
-        <w:rPr>
-          <w:vanish/>
-        </w:rPr>
-        <w:t xml:space="preserve"/>
-      </w:r>
-      <w:r>
-        <w:rPr>
-          <w:vanish/>
-        </w:rPr>
-        <w:t xml:space="preserve"/>
-      </w:r>
-      <w:proofErr w:type="spellEnd"/>
-    </w:p>
-    <w:p>
-      <w:pPr>
-        <w:tabs>
-          <w:tab w:val="left" w:pos="4545"/>
-        </w:tabs>
-        <w:rPr>
-          <w:vanish/>
-        </w:rPr>
-      </w:pPr>
-      <w:r>
-        <w:rPr>
-          <w:vanish/>
-        </w:rPr>
-        <w:t xml:space="preserve"/>
-      </w:r>
-      <w:r>
-        <w:rPr>
-          <w:vanish/>
-        </w:rPr>
-        <w:t xml:space="preserve"/>
-      </w:r>
-      <w:proofErr w:type="spellEnd"/>
-    </w:p>
-    <w:p>
-      <w:pPr>
-        <w:tabs>
-          <w:tab w:val="left" w:pos="4545"/>
-        </w:tabs>
-        <w:rPr>
-          <w:vanish/>
-        </w:rPr>
-      </w:pPr>
-      <w:r>
-        <w:rPr>
-          <w:vanish/>
-        </w:rPr>
-        <w:t xml:space="preserve"/>
-      </w:r>
-      <w:r>
-        <w:rPr>
-          <w:vanish/>
-        </w:rPr>
-        <w:t xml:space="preserve"/>
-      </w:r>
-      <w:proofErr w:type="spellEnd"/>
-    </w:p>
-    <w:p>
-      <w:pPr>
-        <w:tabs>
-          <w:tab w:val="left" w:pos="4545"/>
-        </w:tabs>
-        <w:rPr>
-          <w:vanish/>
-        </w:rPr>
-      </w:pPr>
-      <w:r>
-        <w:rPr>
-          <w:vanish/>
-        </w:rPr>
-        <w:t xml:space="preserve"/>
-      </w:r>
-      <w:r>
-        <w:rPr>
-          <w:vanish/>
-        </w:rPr>
-        <w:t xml:space="preserve"/>
-      </w:r>
-      <w:proofErr w:type="spellEnd"/>
-    </w:p>
-    <w:p>
-      <w:pPr>
-        <w:tabs>
-          <w:tab w:val="left" w:pos="4545"/>
-        </w:tabs>
-        <w:rPr>
-          <w:vanish/>
-        </w:rPr>
-      </w:pPr>
-      <w:r>
-        <w:rPr>
-          <w:vanish/>
-        </w:rPr>
-        <w:t xml:space="preserve"/>
-      </w:r>
-      <w:r>
-        <w:rPr>
-          <w:vanish/>
-        </w:rPr>
-        <w:t xml:space="preserve"/>
-      </w:r>
-      <w:r>
-        <w:rPr>
-          <w:vanish/>
-          <w:lang w:val="ru-RU"/>
-        </w:rPr>
-        <w:t xml:space="preserve"> </w:t>
-      </w:r>
-      <w:r>
-        <w:rPr>
-          <w:vanish/>
-        </w:rPr>
-        <w:t xml:space="preserve"/>
-      </w:r>
-    </w:p>
-    <w:tbl>
-      <w:tblPr>
-        <w:tblStyle w:val="af9"/>
-        <w:tblW w:w="10201" w:type="dxa"/>
-        <w:tblLook w:val="04A0" w:firstRow="1" w:lastRow="0" w:firstColumn="1" w:lastColumn="0" w:noHBand="0" w:noVBand="1"/>
-      </w:tblPr>
-      <w:tblGrid>
-        <w:gridCol w:w="9067"/>
-        <w:gridCol w:w="1134"/>
-      </w:tblGrid>
-      <w:tr>
-        <w:tc>
-          <w:tcPr>
-            <w:tcW w:w="9067" w:type="dxa"/>
-            <w:vAlign w:val="center"/>
-          </w:tcPr>
-          <w:p>
-            <w:pPr>
-              <w:tabs>
-                <w:tab w:val="left" w:pos="4545"/>
-              </w:tabs>
-              <w:rPr>
-                <w:rFonts w:ascii="Times New Roman" w:hAnsi="Times New Roman" w:cs="Times New Roman"/>
-                <w:sz w:val="28"/>
-                <w:szCs w:val="28"/>
-              </w:rPr>
-            </w:pPr>
-            <w:proofErr w:type="gramStart"/>
-            <w:r>
-              <w:rPr>
-                <w:rFonts w:ascii="Times New Roman" w:hAnsi="Times New Roman" w:cs="Times New Roman"/>
-                <w:sz w:val="28"/>
-                <w:szCs w:val="28"/>
-              </w:rPr>
-              <w:t xml:space="preserve">Поликлиника 1 </w:t>
-            </w:r>
-            <w:r>
-              <w:rPr>
-                <w:rFonts w:ascii="Times New Roman" w:hAnsi="Times New Roman" w:cs="Times New Roman"/>
-                <w:sz w:val="28"/>
-                <w:szCs w:val="28"/>
-                <w:lang w:val="ru-RU"/>
-              </w:rPr>
-              <w:t xml:space="preserve">от</w:t>
-            </w:r>
-            <w:r>
-              <w:rPr>
-                <w:rFonts w:ascii="Times New Roman" w:hAnsi="Times New Roman" w:cs="Times New Roman"/>
-                <w:sz w:val="28"/>
-                <w:szCs w:val="28"/>
-              </w:rPr>
-              <w:t xml:space="preserve"> 2021-08-13 № 21И21</w:t>
-            </w:r>
-          </w:p>
-        </w:tc>
-        <w:tc>
-          <w:tcPr>
-            <w:tcW w:w="1134" w:type="dxa"/>
-          </w:tcPr>
-          <w:p>
-            <w:pPr>
-              <w:tabs>
-                <w:tab w:val="left" w:pos="4545"/>
-              </w:tabs>
-              <w:jc w:val="center"/>
-            </w:pPr>
-          </w:p>
-        </w:tc>
-      </w:tr>
-    </w:tbl>
-    <w:p>
-      <w:pPr>
-        <w:tabs>
-          <w:tab w:val="left" w:pos="4545"/>
-        </w:tabs>
-        <w:rPr>
-          <w:vanish/>
-        </w:rPr>
-      </w:pPr>
-      <w:r>
-        <w:rPr>
-          <w:vanish/>
-        </w:rPr>
-        <w:t xml:space="preserve"/>
-      </w:r>
-      <w:proofErr w:type="spellEnd"/>
-    </w:p>
-    <w:p>
-      <w:pPr>
-        <w:tabs>
-          <w:tab w:val="left" w:pos="4545"/>
-        </w:tabs>
-        <w:rPr>
-          <w:vanish/>
-        </w:rPr>
-      </w:pPr>
-      <w:r>
-        <w:rPr>
-          <w:vanish/>
-        </w:rPr>
-        <w:t xml:space="preserve"/>
-      </w:r>
-      <w:r>
-        <w:rPr>
-          <w:vanish/>
-        </w:rPr>
-        <w:t xml:space="preserve"/>
-      </w:r>
-      <w:proofErr w:type="spellEnd"/>
-    </w:p>
-    <w:p>
-      <w:pPr>
-        <w:tabs>
-          <w:tab w:val="left" w:pos="4545"/>
-        </w:tabs>
-        <w:rPr>
-          <w:vanish/>
-        </w:rPr>
-      </w:pPr>
-      <w:r>
-        <w:rPr>
-          <w:vanish/>
-        </w:rPr>
-        <w:t xml:space="preserve"/>
-      </w:r>
-      <w:r>
-        <w:rPr>
-          <w:vanish/>
-        </w:rPr>
-        <w:t xml:space="preserve"/>
-      </w:r>
-      <w:proofErr w:type="spellEnd"/>
-    </w:p>
-    <w:p>
-      <w:pPr>
-        <w:tabs>
-          <w:tab w:val="left" w:pos="4545"/>
-        </w:tabs>
-        <w:rPr>
-          <w:vanish/>
-        </w:rPr>
-      </w:pPr>
-      <w:r>
-        <w:rPr>
-          <w:vanish/>
-        </w:rPr>
-        <w:t xml:space="preserve"/>
-      </w:r>
-      <w:r>
-        <w:rPr>
-          <w:vanish/>
-        </w:rPr>
-        <w:t xml:space="preserve"/>
-      </w:r>
-      <w:proofErr w:type="spellEnd"/>
     </w:p>
     <w:p>
       <w:pPr>
@@ -877,7 +1831,6 @@
         <w:tc>
           <w:tcPr>
             <w:tcW w:w="8363" w:type="dxa"/>
-            <w:vAlign w:val="center"/>
           </w:tcPr>
           <w:p>
             <w:pPr>
@@ -897,7 +1850,24 @@
                 <w:sz w:val="28"/>
                 <w:szCs w:val="28"/>
               </w:rPr>
-              <w:t xml:space="preserve">Кузнецова Нина Ивановна</w:t>
+              <w:t xml:space="preserve">Пузина Елена Александровна </w:t>
+            </w:r>
+            <w:r>
+              <w:rPr>
+                <w:rFonts w:ascii="Times New Roman" w:hAnsi="Times New Roman" w:cs="Times New Roman"/>
+                <w:sz w:val="28"/>
+                <w:szCs w:val="28"/>
+                <w:lang w:val="ru-RU"/>
+              </w:rPr>
+              <w:t xml:space="preserve">от</w:t>
+            </w:r>
+            <w:r>
+              <w:rPr>
+                <w:rFonts w:ascii="Times New Roman" w:hAnsi="Times New Roman" w:cs="Times New Roman"/>
+                <w:sz w:val="28"/>
+                <w:szCs w:val="28"/>
+              </w:rPr>
+              <w:t xml:space="preserve"> 2021-07-06 № 84К30</w:t>
             </w:r>
           </w:p>
         </w:tc>
@@ -933,10 +1903,16 @@
       <w:r>
         <w:rPr>
           <w:vanish/>
+          <w:lang w:val="ru-RU"/>
+        </w:rPr>
+        <w:t xml:space="preserve"> </w:t>
+      </w:r>
+      <w:r>
+        <w:rPr>
+          <w:vanish/>
         </w:rPr>
         <w:t xml:space="preserve"/>
       </w:r>
-      <w:proofErr w:type="spellEnd"/>
     </w:p>
     <w:p>
       <w:pPr>
@@ -953,72 +1929,20 @@
         </w:rPr>
         <w:t xml:space="preserve"/>
       </w:r>
+      <w:r>
+        <w:rPr>
+          <w:vanish/>
+          <w:lang w:val="ru-RU"/>
+        </w:rPr>
+        <w:t xml:space="preserve"> </w:t>
+      </w:r>
+      <w:r>
+        <w:rPr>
+          <w:vanish/>
+        </w:rPr>
+        <w:t xml:space="preserve"/>
+      </w:r>
     </w:p>
-    <w:tbl>
-      <w:tblPr>
-        <w:tblStyle w:val="af9"/>
-        <w:tblW w:w="10201" w:type="dxa"/>
-        <w:tblLook w:val="04A0" w:firstRow="1" w:lastRow="0" w:firstColumn="1" w:lastColumn="0" w:noHBand="0" w:noVBand="1"/>
-      </w:tblPr>
-      <w:tblGrid>
-        <w:gridCol w:w="704"/>
-        <w:gridCol w:w="8363"/>
-        <w:gridCol w:w="1134"/>
-      </w:tblGrid>
-      <w:tr>
-        <w:tc>
-          <w:tcPr>
-            <w:tcW w:w="704" w:type="dxa"/>
-          </w:tcPr>
-          <w:p>
-            <w:pPr>
-              <w:tabs>
-                <w:tab w:val="left" w:pos="4545"/>
-              </w:tabs>
-            </w:pPr>
-          </w:p>
-        </w:tc>
-        <w:tc>
-          <w:tcPr>
-            <w:tcW w:w="8363" w:type="dxa"/>
-            <w:vAlign w:val="center"/>
-          </w:tcPr>
-          <w:p>
-            <w:pPr>
-              <w:tabs>
-                <w:tab w:val="left" w:pos="4545"/>
-              </w:tabs>
-              <w:rPr>
-                <w:rFonts w:ascii="Times New Roman" w:hAnsi="Times New Roman" w:cs="Times New Roman"/>
-                <w:sz w:val="28"/>
-                <w:szCs w:val="28"/>
-              </w:rPr>
-            </w:pPr>
-            <w:proofErr w:type="gramStart"/>
-            <w:r>
-              <w:rPr>
-                <w:rFonts w:ascii="Times New Roman" w:hAnsi="Times New Roman" w:cs="Times New Roman"/>
-                <w:sz w:val="28"/>
-                <w:szCs w:val="28"/>
-              </w:rPr>
-              <w:t xml:space="preserve">Маневич Юлия Борисовна</w:t>
-            </w:r>
-          </w:p>
-        </w:tc>
-        <w:tc>
-          <w:tcPr>
-            <w:tcW w:w="1134" w:type="dxa"/>
-          </w:tcPr>
-          <w:p>
-            <w:pPr>
-              <w:tabs>
-                <w:tab w:val="left" w:pos="4545"/>
-              </w:tabs>
-            </w:pPr>
-          </w:p>
-        </w:tc>
-      </w:tr>
-    </w:tbl>
     <w:p>
       <w:pPr>
         <w:tabs>
@@ -1037,10 +1961,16 @@
       <w:r>
         <w:rPr>
           <w:vanish/>
+          <w:lang w:val="ru-RU"/>
+        </w:rPr>
+        <w:t xml:space="preserve"> </w:t>
+      </w:r>
+      <w:r>
+        <w:rPr>
+          <w:vanish/>
         </w:rPr>
         <w:t xml:space="preserve"/>
       </w:r>
-      <w:proofErr w:type="spellEnd"/>
     </w:p>
     <w:p>
       <w:pPr>
@@ -1060,93 +1990,17 @@
       <w:r>
         <w:rPr>
           <w:vanish/>
+          <w:lang w:val="ru-RU"/>
+        </w:rPr>
+        <w:t xml:space="preserve"> </w:t>
+      </w:r>
+      <w:r>
+        <w:rPr>
+          <w:vanish/>
         </w:rPr>
         <w:t xml:space="preserve"/>
       </w:r>
-      <w:r>
-        <w:rPr>
-          <w:vanish/>
-          <w:lang w:val="ru-RU"/>
-        </w:rPr>
-        <w:t xml:space="preserve"> </w:t>
-      </w:r>
-      <w:r>
-        <w:rPr>
-          <w:vanish/>
-        </w:rPr>
-        <w:t xml:space="preserve"/>
-      </w:r>
     </w:p>
-    <w:tbl>
-      <w:tblPr>
-        <w:tblStyle w:val="af9"/>
-        <w:tblW w:w="10201" w:type="dxa"/>
-        <w:tblLook w:val="04A0" w:firstRow="1" w:lastRow="0" w:firstColumn="1" w:lastColumn="0" w:noHBand="0" w:noVBand="1"/>
-      </w:tblPr>
-      <w:tblGrid>
-        <w:gridCol w:w="9067"/>
-        <w:gridCol w:w="1134"/>
-      </w:tblGrid>
-      <w:tr>
-        <w:tc>
-          <w:tcPr>
-            <w:tcW w:w="9067" w:type="dxa"/>
-            <w:vAlign w:val="center"/>
-          </w:tcPr>
-          <w:p>
-            <w:pPr>
-              <w:tabs>
-                <w:tab w:val="left" w:pos="4545"/>
-              </w:tabs>
-              <w:rPr>
-                <w:rFonts w:ascii="Times New Roman" w:hAnsi="Times New Roman" w:cs="Times New Roman"/>
-                <w:sz w:val="28"/>
-                <w:szCs w:val="28"/>
-              </w:rPr>
-            </w:pPr>
-            <w:proofErr w:type="gramStart"/>
-            <w:r>
-              <w:rPr>
-                <w:rFonts w:ascii="Times New Roman" w:hAnsi="Times New Roman" w:cs="Times New Roman"/>
-                <w:sz w:val="28"/>
-                <w:szCs w:val="28"/>
-              </w:rPr>
-              <w:t xml:space="preserve">Поликлиника 2 </w:t>
-            </w:r>
-            <w:r>
-              <w:rPr>
-                <w:rFonts w:ascii="Times New Roman" w:hAnsi="Times New Roman" w:cs="Times New Roman"/>
-                <w:sz w:val="28"/>
-                <w:szCs w:val="28"/>
-                <w:lang w:val="ru-RU"/>
-              </w:rPr>
-              <w:t xml:space="preserve">от</w:t>
-            </w:r>
-            <w:r>
-              <w:rPr>
-                <w:rFonts w:ascii="Times New Roman" w:hAnsi="Times New Roman" w:cs="Times New Roman"/>
-                <w:sz w:val="28"/>
-                <w:szCs w:val="28"/>
-              </w:rPr>
-              <w:t xml:space="preserve"> 2021-06-24 № 41И51</w:t>
-            </w:r>
-          </w:p>
-        </w:tc>
-        <w:tc>
-          <w:tcPr>
-            <w:tcW w:w="1134" w:type="dxa"/>
-          </w:tcPr>
-          <w:p>
-            <w:pPr>
-              <w:tabs>
-                <w:tab w:val="left" w:pos="4545"/>
-              </w:tabs>
-              <w:jc w:val="center"/>
-            </w:pPr>
-          </w:p>
-        </w:tc>
-      </w:tr>
-    </w:tbl>
     <w:p>
       <w:pPr>
         <w:tabs>
@@ -1162,7 +2016,19 @@
         </w:rPr>
         <w:t xml:space="preserve"/>
       </w:r>
-      <w:proofErr w:type="spellEnd"/>
+      <w:r>
+        <w:rPr>
+          <w:vanish/>
+          <w:lang w:val="ru-RU"/>
+        </w:rPr>
+        <w:t xml:space="preserve"> </w:t>
+      </w:r>
+      <w:r>
+        <w:rPr>
+          <w:vanish/>
+        </w:rPr>
+        <w:t xml:space="preserve"/>
+      </w:r>
     </w:p>
     <w:p>
       <w:pPr>
@@ -1173,208 +2039,6 @@
           <w:vanish/>
         </w:rPr>
       </w:pPr>
-      <w:r>
-        <w:rPr>
-          <w:vanish/>
-        </w:rPr>
-        <w:t xml:space="preserve"/>
-      </w:r>
-      <w:r>
-        <w:rPr>
-          <w:vanish/>
-        </w:rPr>
-        <w:t xml:space="preserve"/>
-      </w:r>
-      <w:proofErr w:type="spellEnd"/>
-    </w:p>
-    <w:p>
-      <w:pPr>
-        <w:tabs>
-          <w:tab w:val="left" w:pos="4545"/>
-        </w:tabs>
-        <w:rPr>
-          <w:vanish/>
-        </w:rPr>
-      </w:pPr>
-      <w:r>
-        <w:rPr>
-          <w:vanish/>
-        </w:rPr>
-        <w:t xml:space="preserve"/>
-      </w:r>
-      <w:r>
-        <w:rPr>
-          <w:vanish/>
-        </w:rPr>
-        <w:t xml:space="preserve"/>
-      </w:r>
-      <w:proofErr w:type="spellEnd"/>
-    </w:p>
-    <w:p>
-      <w:pPr>
-        <w:tabs>
-          <w:tab w:val="left" w:pos="4545"/>
-        </w:tabs>
-        <w:rPr>
-          <w:vanish/>
-        </w:rPr>
-      </w:pPr>
-      <w:r>
-        <w:rPr>
-          <w:vanish/>
-        </w:rPr>
-        <w:t xml:space="preserve"/>
-      </w:r>
-      <w:r>
-        <w:rPr>
-          <w:vanish/>
-        </w:rPr>
-        <w:t xml:space="preserve"/>
-      </w:r>
-      <w:proofErr w:type="spellEnd"/>
-    </w:p>
-    <w:p>
-      <w:pPr>
-        <w:tabs>
-          <w:tab w:val="left" w:pos="4545"/>
-        </w:tabs>
-        <w:rPr>
-          <w:vanish/>
-        </w:rPr>
-      </w:pPr>
-      <w:r>
-        <w:rPr>
-          <w:vanish/>
-        </w:rPr>
-        <w:t xml:space="preserve"/>
-      </w:r>
-      <w:r>
-        <w:rPr>
-          <w:vanish/>
-        </w:rPr>
-        <w:t xml:space="preserve"/>
-      </w:r>
-      <w:proofErr w:type="spellEnd"/>
-    </w:p>
-    <w:p>
-      <w:pPr>
-        <w:tabs>
-          <w:tab w:val="left" w:pos="4545"/>
-        </w:tabs>
-        <w:rPr>
-          <w:vanish/>
-        </w:rPr>
-      </w:pPr>
-      <w:r>
-        <w:rPr>
-          <w:vanish/>
-        </w:rPr>
-        <w:t xml:space="preserve"/>
-      </w:r>
-      <w:r>
-        <w:rPr>
-          <w:vanish/>
-        </w:rPr>
-        <w:t xml:space="preserve"/>
-      </w:r>
-      <w:proofErr w:type="spellEnd"/>
-    </w:p>
-    <w:p>
-      <w:pPr>
-        <w:tabs>
-          <w:tab w:val="left" w:pos="4545"/>
-        </w:tabs>
-        <w:rPr>
-          <w:vanish/>
-        </w:rPr>
-      </w:pPr>
-      <w:r>
-        <w:rPr>
-          <w:vanish/>
-        </w:rPr>
-        <w:t xml:space="preserve"/>
-      </w:r>
-    </w:p>
-    <w:tbl>
-      <w:tblPr>
-        <w:tblStyle w:val="af9"/>
-        <w:tblW w:w="10201" w:type="dxa"/>
-        <w:tblLook w:val="04A0" w:firstRow="1" w:lastRow="0" w:firstColumn="1" w:lastColumn="0" w:noHBand="0" w:noVBand="1"/>
-      </w:tblPr>
-      <w:tblGrid>
-        <w:gridCol w:w="704"/>
-        <w:gridCol w:w="8363"/>
-        <w:gridCol w:w="1134"/>
-      </w:tblGrid>
-      <w:tr>
-        <w:tc>
-          <w:tcPr>
-            <w:tcW w:w="704" w:type="dxa"/>
-          </w:tcPr>
-          <w:p>
-            <w:pPr>
-              <w:tabs>
-                <w:tab w:val="left" w:pos="4545"/>
-              </w:tabs>
-            </w:pPr>
-          </w:p>
-        </w:tc>
-        <w:tc>
-          <w:tcPr>
-            <w:tcW w:w="8363" w:type="dxa"/>
-            <w:vAlign w:val="center"/>
-          </w:tcPr>
-          <w:p>
-            <w:pPr>
-              <w:tabs>
-                <w:tab w:val="left" w:pos="4545"/>
-              </w:tabs>
-              <w:rPr>
-                <w:rFonts w:ascii="Times New Roman" w:hAnsi="Times New Roman" w:cs="Times New Roman"/>
-                <w:sz w:val="28"/>
-                <w:szCs w:val="28"/>
-              </w:rPr>
-            </w:pPr>
-            <w:proofErr w:type="gramStart"/>
-            <w:r>
-              <w:rPr>
-                <w:rFonts w:ascii="Times New Roman" w:hAnsi="Times New Roman" w:cs="Times New Roman"/>
-                <w:sz w:val="28"/>
-                <w:szCs w:val="28"/>
-              </w:rPr>
-              <w:t xml:space="preserve">Пузина Елена Александровна</w:t>
-            </w:r>
-          </w:p>
-        </w:tc>
-        <w:tc>
-          <w:tcPr>
-            <w:tcW w:w="1134" w:type="dxa"/>
-          </w:tcPr>
-          <w:p>
-            <w:pPr>
-              <w:tabs>
-                <w:tab w:val="left" w:pos="4545"/>
-              </w:tabs>
-            </w:pPr>
-          </w:p>
-        </w:tc>
-      </w:tr>
-    </w:tbl>
-    <w:p>
-      <w:pPr>
-        <w:tabs>
-          <w:tab w:val="left" w:pos="4545"/>
-        </w:tabs>
-        <w:rPr>
-          <w:vanish/>
-        </w:rPr>
-      </w:pPr>
-      <w:r>
-        <w:rPr>
-          <w:vanish/>
-        </w:rPr>
-        <w:t xml:space="preserve"/>
-      </w:r>
       <w:r>
         <w:rPr>
           <w:vanish/>
@@ -1648,8 +2312,100 @@
       </w:pPr>
     </w:lvl>
   </w:abstractNum>
+  <w:abstractNum w:abstractNumId="1" w15:restartNumberingAfterBreak="0">
+    <w:nsid w:val="0524754C"/>
+    <w:multiLevelType w:val="hybridMultilevel"/>
+    <w:tmpl w:val="1C6EEE64"/>
+    <w:lvl w:ilvl="0" w:tplc="8B62A8CC">
+      <w:start w:val="1"/>
+      <w:numFmt w:val="decimal"/>
+      <w:lvlText w:val="%1."/>
+      <w:lvlJc w:val="center"/>
+      <w:pPr>
+        <w:ind w:left="720" w:hanging="360"/>
+      </w:pPr>
+      <w:rPr>
+        <w:rFonts w:hint="default"/>
+      </w:rPr>
+    </w:lvl>
+    <w:lvl w:ilvl="1" w:tplc="04190019" w:tentative="1">
+      <w:start w:val="1"/>
+      <w:numFmt w:val="lowerLetter"/>
+      <w:lvlText w:val="%2."/>
+      <w:lvlJc w:val="left"/>
+      <w:pPr>
+        <w:ind w:left="1440" w:hanging="360"/>
+      </w:pPr>
+    </w:lvl>
+    <w:lvl w:ilvl="2" w:tplc="0419001B" w:tentative="1">
+      <w:start w:val="1"/>
+      <w:numFmt w:val="lowerRoman"/>
+      <w:lvlText w:val="%3."/>
+      <w:lvlJc w:val="right"/>
+      <w:pPr>
+        <w:ind w:left="2160" w:hanging="180"/>
+      </w:pPr>
+    </w:lvl>
+    <w:lvl w:ilvl="3" w:tplc="0419000F" w:tentative="1">
+      <w:start w:val="1"/>
+      <w:numFmt w:val="decimal"/>
+      <w:lvlText w:val="%4."/>
+      <w:lvlJc w:val="left"/>
+      <w:pPr>
+        <w:ind w:left="2880" w:hanging="360"/>
+      </w:pPr>
+    </w:lvl>
+    <w:lvl w:ilvl="4" w:tplc="04190019" w:tentative="1">
+      <w:start w:val="1"/>
+      <w:numFmt w:val="lowerLetter"/>
+      <w:lvlText w:val="%5."/>
+      <w:lvlJc w:val="left"/>
+      <w:pPr>
+        <w:ind w:left="3600" w:hanging="360"/>
+      </w:pPr>
+    </w:lvl>
+    <w:lvl w:ilvl="5" w:tplc="0419001B" w:tentative="1">
+      <w:start w:val="1"/>
+      <w:numFmt w:val="lowerRoman"/>
+      <w:lvlText w:val="%6."/>
+      <w:lvlJc w:val="right"/>
+      <w:pPr>
+        <w:ind w:left="4320" w:hanging="180"/>
+      </w:pPr>
+    </w:lvl>
+    <w:lvl w:ilvl="6" w:tplc="0419000F" w:tentative="1">
+      <w:start w:val="1"/>
+      <w:numFmt w:val="decimal"/>
+      <w:lvlText w:val="%7."/>
+      <w:lvlJc w:val="left"/>
+      <w:pPr>
+        <w:ind w:left="5040" w:hanging="360"/>
+      </w:pPr>
+    </w:lvl>
+    <w:lvl w:ilvl="7" w:tplc="04190019" w:tentative="1">
+      <w:start w:val="1"/>
+      <w:numFmt w:val="lowerLetter"/>
+      <w:lvlText w:val="%8."/>
+      <w:lvlJc w:val="left"/>
+      <w:pPr>
+        <w:ind w:left="5760" w:hanging="360"/>
+      </w:pPr>
+    </w:lvl>
+    <w:lvl w:ilvl="8" w:tplc="0419001B" w:tentative="1">
+      <w:start w:val="1"/>
+      <w:numFmt w:val="lowerRoman"/>
+      <w:lvlText w:val="%9."/>
+      <w:lvlJc w:val="right"/>
+      <w:pPr>
+        <w:ind w:left="6480" w:hanging="180"/>
+      </w:pPr>
+    </w:lvl>
+  </w:abstractNum>
   <w:num w:numId="1">
     <w:abstractNumId w:val="0"/>
+  </w:num>
+  <w:num w:numId="2">
+    <w:abstractNumId w:val="1"/>
   </w:num>
 </w:numbering>
 </file>
